--- a/Lab Files/Lab 2 - Set up the Organization Profile.docx
+++ b/Lab Files/Lab 2 - Set up the Organization Profile.docx
@@ -18,16 +18,7 @@
           <w:sz w:val="32"/>
           <w:szCs w:val="32"/>
         </w:rPr>
-        <w:t xml:space="preserve">Lab 2 - </w:t>
-      </w:r>
-      <w:r>
-        <w:rPr>
-          <w:b/>
-          <w:bCs/>
-          <w:sz w:val="32"/>
-          <w:szCs w:val="32"/>
-        </w:rPr>
-        <w:t>Set up the Organization Profile</w:t>
+        <w:t>Lab 2 - Set up the Organization Profile</w:t>
       </w:r>
     </w:p>
     <w:p>
@@ -1994,37 +1985,25 @@
     </w:p>
     <w:p>
       <w:pPr>
+        <w:pStyle w:val="NormalWeb"/>
         <w:numPr>
           <w:ilvl w:val="0"/>
           <w:numId w:val="5"/>
         </w:numPr>
         <w:shd w:val="clear" w:color="auto" w:fill="FFFFFF"/>
-        <w:spacing w:before="60" w:after="100" w:afterAutospacing="1" w:line="240" w:lineRule="auto"/>
-        <w:rPr>
-          <w:rFonts w:ascii="Segoe UI" w:eastAsia="Times New Roman" w:hAnsi="Segoe UI" w:cs="Segoe UI"/>
-          <w:color w:val="24292F"/>
-          <w:kern w:val="0"/>
-          <w:sz w:val="24"/>
-          <w:szCs w:val="24"/>
-          <w:lang w:eastAsia="en-GB"/>
-          <w14:ligatures w14:val="none"/>
-        </w:rPr>
-      </w:pPr>
-    </w:p>
-    <w:p>
-      <w:pPr>
-        <w:pStyle w:val="NormalWeb"/>
-        <w:numPr>
-          <w:ilvl w:val="0"/>
-          <w:numId w:val="5"/>
-        </w:numPr>
-        <w:shd w:val="clear" w:color="auto" w:fill="FFFFFF"/>
         <w:spacing w:before="240" w:beforeAutospacing="0" w:after="240" w:afterAutospacing="0"/>
         <w:rPr>
           <w:rFonts w:ascii="Segoe UI" w:hAnsi="Segoe UI" w:cs="Segoe UI"/>
           <w:color w:val="24292F"/>
         </w:rPr>
       </w:pPr>
+      <w:r>
+        <w:rPr>
+          <w:rFonts w:ascii="Segoe UI" w:hAnsi="Segoe UI" w:cs="Segoe UI"/>
+          <w:color w:val="24292F"/>
+        </w:rPr>
+        <w:t>I</w:t>
+      </w:r>
       <w:r>
         <w:rPr>
           <w:rFonts w:ascii="Segoe UI" w:hAnsi="Segoe UI" w:cs="Segoe UI"/>
